--- a/人力资源统计学.docx
+++ b/人力资源统计学.docx
@@ -3,328 +3,596 @@
 <w:document xmlns:wpc="http://schemas.microsoft.com/office/word/2010/wordprocessingCanvas" xmlns:cx="http://schemas.microsoft.com/office/drawing/2014/chartex" xmlns:cx1="http://schemas.microsoft.com/office/drawing/2015/9/8/chartex" xmlns:mc="http://schemas.openxmlformats.org/markup-compatibility/2006" xmlns:o="urn:schemas-microsoft-com:office:office" xmlns:r="http://schemas.openxmlformats.org/officeDocument/2006/relationships" xmlns:m="http://schemas.openxmlformats.org/officeDocument/2006/math" xmlns:v="urn:schemas-microsoft-com:vml" xmlns:wp14="http://schemas.microsoft.com/office/word/2010/wordprocessingDrawing" xmlns:wp="http://schemas.openxmlformats.org/drawingml/2006/wordprocessingDrawing" xmlns:w10="urn:schemas-microsoft-com:office:word" xmlns:w="http://schemas.openxmlformats.org/wordprocessingml/2006/main" xmlns:w14="http://schemas.microsoft.com/office/word/2010/wordml" xmlns:w15="http://schemas.microsoft.com/office/word/2012/wordml" xmlns:w16se="http://schemas.microsoft.com/office/word/2015/wordml/symex" xmlns:wpg="http://schemas.microsoft.com/office/word/2010/wordprocessingGroup" xmlns:wpi="http://schemas.microsoft.com/office/word/2010/wordprocessingInk" xmlns:wne="http://schemas.microsoft.com/office/word/2006/wordml" xmlns:wps="http://schemas.microsoft.com/office/word/2010/wordprocessingShape" mc:Ignorable="w14 w15 w16se wp14">
   <w:body>
     <w:p>
-      <w:r>
-        <w:rPr>
-          <w:rFonts w:hint="eastAsia"/>
+      <w:pPr>
+        <w:rPr>
+          <w:color w:val="000000" w:themeColor="text1"/>
+        </w:rPr>
+      </w:pPr>
+      <w:r>
+        <w:rPr>
+          <w:rFonts w:hint="eastAsia"/>
+          <w:color w:val="000000" w:themeColor="text1"/>
         </w:rPr>
         <w:t>什么是企业人力资源：（简答）</w:t>
       </w:r>
     </w:p>
     <w:p>
-      <w:r>
-        <w:rPr>
-          <w:rFonts w:hint="eastAsia"/>
+      <w:pPr>
+        <w:rPr>
+          <w:color w:val="000000" w:themeColor="text1"/>
+        </w:rPr>
+      </w:pPr>
+      <w:r>
+        <w:rPr>
+          <w:rFonts w:hint="eastAsia"/>
+          <w:color w:val="000000" w:themeColor="text1"/>
         </w:rPr>
         <w:t>也称企业劳动力资源，企业所拥有的具有能够从事生产活动的脑力和体力劳动者</w:t>
       </w:r>
     </w:p>
     <w:p>
-      <w:r>
-        <w:rPr>
-          <w:rFonts w:hint="eastAsia"/>
+      <w:pPr>
+        <w:rPr>
+          <w:color w:val="000000" w:themeColor="text1"/>
+        </w:rPr>
+      </w:pPr>
+      <w:r>
+        <w:rPr>
+          <w:rFonts w:hint="eastAsia"/>
+          <w:color w:val="000000" w:themeColor="text1"/>
         </w:rPr>
         <w:t>将人视为一种资源是现代企业管理理论的重大创新和进步</w:t>
       </w:r>
     </w:p>
-    <w:p/>
-    <w:p>
-      <w:r>
-        <w:rPr>
-          <w:rFonts w:hint="eastAsia"/>
+    <w:p>
+      <w:pPr>
+        <w:rPr>
+          <w:color w:val="000000" w:themeColor="text1"/>
+        </w:rPr>
+      </w:pPr>
+    </w:p>
+    <w:p>
+      <w:pPr>
+        <w:rPr>
+          <w:color w:val="000000" w:themeColor="text1"/>
+        </w:rPr>
+      </w:pPr>
+      <w:r>
+        <w:rPr>
+          <w:rFonts w:hint="eastAsia"/>
+          <w:color w:val="000000" w:themeColor="text1"/>
         </w:rPr>
         <w:t xml:space="preserve">人力资源 </w:t>
       </w:r>
       <w:r>
+        <w:rPr>
+          <w:color w:val="000000" w:themeColor="text1"/>
+        </w:rPr>
         <w:t xml:space="preserve">            </w:t>
       </w:r>
       <w:r>
         <w:rPr>
           <w:rFonts w:hint="eastAsia"/>
+          <w:color w:val="000000" w:themeColor="text1"/>
         </w:rPr>
         <w:t>人力资本</w:t>
       </w:r>
     </w:p>
-    <w:p/>
-    <w:p>
-      <w:r>
-        <w:rPr>
-          <w:rFonts w:hint="eastAsia"/>
+    <w:p>
+      <w:pPr>
+        <w:rPr>
+          <w:color w:val="000000" w:themeColor="text1"/>
+        </w:rPr>
+      </w:pPr>
+    </w:p>
+    <w:p>
+      <w:pPr>
+        <w:rPr>
+          <w:color w:val="000000" w:themeColor="text1"/>
+        </w:rPr>
+      </w:pPr>
+      <w:r>
+        <w:rPr>
+          <w:rFonts w:hint="eastAsia"/>
+          <w:color w:val="000000" w:themeColor="text1"/>
         </w:rPr>
         <w:t>从资源角度： 强调劳动力的开发，配置，利用和保护</w:t>
       </w:r>
       <w:r>
+        <w:rPr>
+          <w:color w:val="000000" w:themeColor="text1"/>
+        </w:rPr>
         <w:t xml:space="preserve">                          </w:t>
       </w:r>
     </w:p>
     <w:p>
-      <w:r>
-        <w:rPr>
-          <w:rFonts w:hint="eastAsia"/>
+      <w:pPr>
+        <w:rPr>
+          <w:color w:val="000000" w:themeColor="text1"/>
+        </w:rPr>
+      </w:pPr>
+      <w:r>
+        <w:rPr>
+          <w:rFonts w:hint="eastAsia"/>
+          <w:color w:val="000000" w:themeColor="text1"/>
         </w:rPr>
         <w:t>从投资的角度：强调劳动力的投资与回报</w:t>
       </w:r>
     </w:p>
-    <w:p/>
-    <w:p>
-      <w:r>
-        <w:rPr>
-          <w:rFonts w:hint="eastAsia"/>
+    <w:p>
+      <w:pPr>
+        <w:rPr>
+          <w:color w:val="000000" w:themeColor="text1"/>
+        </w:rPr>
+      </w:pPr>
+    </w:p>
+    <w:p>
+      <w:pPr>
+        <w:rPr>
+          <w:color w:val="000000" w:themeColor="text1"/>
+        </w:rPr>
+      </w:pPr>
+      <w:r>
+        <w:rPr>
+          <w:rFonts w:hint="eastAsia"/>
+          <w:color w:val="000000" w:themeColor="text1"/>
         </w:rPr>
         <w:t>企业人力资源统计学的内容（论述）</w:t>
       </w:r>
     </w:p>
     <w:p>
-      <w:r>
-        <w:rPr>
-          <w:rFonts w:hint="eastAsia"/>
+      <w:pPr>
+        <w:rPr>
+          <w:color w:val="000000" w:themeColor="text1"/>
+        </w:rPr>
+      </w:pPr>
+      <w:r>
+        <w:rPr>
+          <w:rFonts w:hint="eastAsia"/>
+          <w:color w:val="000000" w:themeColor="text1"/>
         </w:rPr>
         <w:t>1人力资源规模，结构和素质统计</w:t>
       </w:r>
     </w:p>
     <w:p>
-      <w:r>
-        <w:rPr>
-          <w:rFonts w:hint="eastAsia"/>
+      <w:pPr>
+        <w:rPr>
+          <w:color w:val="000000" w:themeColor="text1"/>
+        </w:rPr>
+      </w:pPr>
+      <w:r>
+        <w:rPr>
+          <w:rFonts w:hint="eastAsia"/>
+          <w:color w:val="000000" w:themeColor="text1"/>
         </w:rPr>
         <w:t>2劳动时间配置和利用统计</w:t>
       </w:r>
     </w:p>
     <w:p>
-      <w:r>
-        <w:rPr>
-          <w:rFonts w:hint="eastAsia"/>
+      <w:pPr>
+        <w:rPr>
+          <w:color w:val="000000" w:themeColor="text1"/>
+        </w:rPr>
+      </w:pPr>
+      <w:r>
+        <w:rPr>
+          <w:rFonts w:hint="eastAsia"/>
+          <w:color w:val="000000" w:themeColor="text1"/>
         </w:rPr>
         <w:t>3劳动定额统计</w:t>
       </w:r>
     </w:p>
     <w:p>
-      <w:r>
-        <w:rPr>
-          <w:rFonts w:hint="eastAsia"/>
+      <w:pPr>
+        <w:rPr>
+          <w:color w:val="000000" w:themeColor="text1"/>
+        </w:rPr>
+      </w:pPr>
+      <w:r>
+        <w:rPr>
+          <w:rFonts w:hint="eastAsia"/>
+          <w:color w:val="000000" w:themeColor="text1"/>
         </w:rPr>
         <w:t>4劳动报酬统计</w:t>
       </w:r>
     </w:p>
     <w:p>
-      <w:r>
-        <w:rPr>
-          <w:rFonts w:hint="eastAsia"/>
+      <w:pPr>
+        <w:rPr>
+          <w:color w:val="000000" w:themeColor="text1"/>
+        </w:rPr>
+      </w:pPr>
+      <w:r>
+        <w:rPr>
+          <w:rFonts w:hint="eastAsia"/>
+          <w:color w:val="000000" w:themeColor="text1"/>
         </w:rPr>
         <w:t>5人工成本统计</w:t>
       </w:r>
     </w:p>
     <w:p>
-      <w:r>
-        <w:rPr>
-          <w:rFonts w:hint="eastAsia"/>
+      <w:pPr>
+        <w:rPr>
+          <w:color w:val="000000" w:themeColor="text1"/>
+        </w:rPr>
+      </w:pPr>
+      <w:r>
+        <w:rPr>
+          <w:rFonts w:hint="eastAsia"/>
+          <w:color w:val="000000" w:themeColor="text1"/>
         </w:rPr>
         <w:t>6劳动技能开发和鉴定统计</w:t>
       </w:r>
     </w:p>
     <w:p>
-      <w:r>
-        <w:rPr>
-          <w:rFonts w:hint="eastAsia"/>
+      <w:pPr>
+        <w:rPr>
+          <w:color w:val="000000" w:themeColor="text1"/>
+        </w:rPr>
+      </w:pPr>
+      <w:r>
+        <w:rPr>
+          <w:rFonts w:hint="eastAsia"/>
+          <w:color w:val="000000" w:themeColor="text1"/>
         </w:rPr>
         <w:t>7劳动关系统计</w:t>
       </w:r>
     </w:p>
     <w:p>
-      <w:r>
-        <w:rPr>
-          <w:rFonts w:hint="eastAsia"/>
+      <w:pPr>
+        <w:rPr>
+          <w:color w:val="000000" w:themeColor="text1"/>
+        </w:rPr>
+      </w:pPr>
+      <w:r>
+        <w:rPr>
+          <w:rFonts w:hint="eastAsia"/>
+          <w:color w:val="000000" w:themeColor="text1"/>
         </w:rPr>
         <w:t>8劳动者社会保障统计</w:t>
       </w:r>
     </w:p>
-    <w:p/>
-    <w:p>
-      <w:r>
-        <w:rPr>
-          <w:rFonts w:hint="eastAsia"/>
+    <w:p>
+      <w:pPr>
+        <w:rPr>
+          <w:color w:val="000000" w:themeColor="text1"/>
+        </w:rPr>
+      </w:pPr>
+    </w:p>
+    <w:p>
+      <w:pPr>
+        <w:rPr>
+          <w:color w:val="000000" w:themeColor="text1"/>
+        </w:rPr>
+      </w:pPr>
+      <w:r>
+        <w:rPr>
+          <w:rFonts w:hint="eastAsia"/>
+          <w:color w:val="000000" w:themeColor="text1"/>
         </w:rPr>
         <w:t>总体与总体单位</w:t>
       </w:r>
       <w:r>
         <w:rPr>
           <w:rFonts w:hint="eastAsia"/>
+          <w:color w:val="000000" w:themeColor="text1"/>
         </w:rPr>
         <w:t>（选择）</w:t>
       </w:r>
     </w:p>
     <w:p>
-      <w:r>
-        <w:rPr>
-          <w:rFonts w:hint="eastAsia"/>
+      <w:pPr>
+        <w:rPr>
+          <w:color w:val="000000" w:themeColor="text1"/>
+        </w:rPr>
+      </w:pPr>
+      <w:r>
+        <w:rPr>
+          <w:rFonts w:hint="eastAsia"/>
+          <w:color w:val="000000" w:themeColor="text1"/>
         </w:rPr>
         <w:t>总体：</w:t>
       </w:r>
       <w:r>
         <w:rPr>
           <w:rFonts w:hint="eastAsia"/>
+          <w:color w:val="000000" w:themeColor="text1"/>
         </w:rPr>
         <w:t>由客观存在的且具有共同性质的和许多个别事物组成的一个有机整体</w:t>
       </w:r>
     </w:p>
     <w:p>
-      <w:r>
-        <w:rPr>
-          <w:rFonts w:hint="eastAsia"/>
+      <w:pPr>
+        <w:rPr>
+          <w:color w:val="000000" w:themeColor="text1"/>
+        </w:rPr>
+      </w:pPr>
+      <w:r>
+        <w:rPr>
+          <w:rFonts w:hint="eastAsia"/>
+          <w:color w:val="000000" w:themeColor="text1"/>
         </w:rPr>
         <w:t>总体单位：组成总体的个别事物</w:t>
       </w:r>
     </w:p>
     <w:p>
-      <w:r>
-        <w:rPr>
-          <w:rFonts w:hint="eastAsia"/>
+      <w:pPr>
+        <w:rPr>
+          <w:color w:val="000000" w:themeColor="text1"/>
+        </w:rPr>
+      </w:pPr>
+      <w:r>
+        <w:rPr>
+          <w:rFonts w:hint="eastAsia"/>
+          <w:color w:val="000000" w:themeColor="text1"/>
         </w:rPr>
         <w:t>总体的性质：</w:t>
       </w:r>
     </w:p>
     <w:p>
-      <w:r>
-        <w:rPr>
-          <w:rFonts w:hint="eastAsia"/>
+      <w:pPr>
+        <w:rPr>
+          <w:color w:val="000000" w:themeColor="text1"/>
+        </w:rPr>
+      </w:pPr>
+      <w:r>
+        <w:rPr>
+          <w:rFonts w:hint="eastAsia"/>
+          <w:color w:val="000000" w:themeColor="text1"/>
         </w:rPr>
         <w:t xml:space="preserve">1客观性 </w:t>
       </w:r>
       <w:r>
+        <w:rPr>
+          <w:color w:val="000000" w:themeColor="text1"/>
+        </w:rPr>
         <w:t xml:space="preserve"> 2 </w:t>
       </w:r>
       <w:r>
         <w:rPr>
           <w:rFonts w:hint="eastAsia"/>
+          <w:color w:val="000000" w:themeColor="text1"/>
         </w:rPr>
         <w:t xml:space="preserve">大量性 </w:t>
       </w:r>
       <w:r>
+        <w:rPr>
+          <w:color w:val="000000" w:themeColor="text1"/>
+        </w:rPr>
         <w:t>3</w:t>
       </w:r>
       <w:r>
         <w:rPr>
           <w:rFonts w:hint="eastAsia"/>
+          <w:color w:val="000000" w:themeColor="text1"/>
         </w:rPr>
         <w:t>同质性和差异性</w:t>
       </w:r>
     </w:p>
-    <w:p/>
-    <w:p/>
-    <w:p>
-      <w:r>
-        <w:rPr>
-          <w:rFonts w:hint="eastAsia"/>
+    <w:p>
+      <w:pPr>
+        <w:rPr>
+          <w:color w:val="000000" w:themeColor="text1"/>
+        </w:rPr>
+      </w:pPr>
+    </w:p>
+    <w:p>
+      <w:pPr>
+        <w:rPr>
+          <w:color w:val="000000" w:themeColor="text1"/>
+        </w:rPr>
+      </w:pPr>
+    </w:p>
+    <w:p>
+      <w:pPr>
+        <w:rPr>
+          <w:color w:val="000000" w:themeColor="text1"/>
+        </w:rPr>
+      </w:pPr>
+      <w:r>
+        <w:rPr>
+          <w:rFonts w:hint="eastAsia"/>
+          <w:color w:val="000000" w:themeColor="text1"/>
         </w:rPr>
         <w:t>标志与指标（简答）</w:t>
       </w:r>
     </w:p>
     <w:p>
-      <w:r>
-        <w:rPr>
-          <w:rFonts w:hint="eastAsia"/>
+      <w:pPr>
+        <w:rPr>
+          <w:color w:val="000000" w:themeColor="text1"/>
+        </w:rPr>
+      </w:pPr>
+      <w:r>
+        <w:rPr>
+          <w:rFonts w:hint="eastAsia"/>
+          <w:color w:val="000000" w:themeColor="text1"/>
         </w:rPr>
         <w:t>标志：说明总体单位特征与属性的名称，即可以用数量表示，也可以用文字表示</w:t>
       </w:r>
     </w:p>
     <w:p>
-      <w:r>
-        <w:rPr>
-          <w:rFonts w:hint="eastAsia"/>
+      <w:pPr>
+        <w:rPr>
+          <w:color w:val="000000" w:themeColor="text1"/>
+        </w:rPr>
+      </w:pPr>
+      <w:r>
+        <w:rPr>
+          <w:rFonts w:hint="eastAsia"/>
+          <w:color w:val="000000" w:themeColor="text1"/>
         </w:rPr>
         <w:t>标志分类：不变标志 可变标志 品质标志 数量标志</w:t>
       </w:r>
     </w:p>
     <w:p>
-      <w:r>
-        <w:rPr>
-          <w:rFonts w:hint="eastAsia"/>
+      <w:pPr>
+        <w:rPr>
+          <w:color w:val="000000" w:themeColor="text1"/>
+        </w:rPr>
+      </w:pPr>
+      <w:r>
+        <w:rPr>
+          <w:rFonts w:hint="eastAsia"/>
+          <w:color w:val="000000" w:themeColor="text1"/>
         </w:rPr>
         <w:t>指标：说明总体特征数量的概念。只能用数量表示</w:t>
       </w:r>
     </w:p>
     <w:p>
-      <w:r>
-        <w:rPr>
-          <w:rFonts w:hint="eastAsia"/>
+      <w:pPr>
+        <w:rPr>
+          <w:color w:val="000000" w:themeColor="text1"/>
+        </w:rPr>
+      </w:pPr>
+      <w:r>
+        <w:rPr>
+          <w:rFonts w:hint="eastAsia"/>
+          <w:color w:val="000000" w:themeColor="text1"/>
         </w:rPr>
         <w:t>指标分类：基本指标 派生指标 数量指标 质量指标 总量指标 相对指标 平均指标</w:t>
       </w:r>
     </w:p>
-    <w:p/>
-    <w:p>
-      <w:r>
-        <w:rPr>
-          <w:rFonts w:hint="eastAsia"/>
+    <w:p>
+      <w:pPr>
+        <w:rPr>
+          <w:color w:val="000000" w:themeColor="text1"/>
+        </w:rPr>
+      </w:pPr>
+    </w:p>
+    <w:p>
+      <w:pPr>
+        <w:rPr>
+          <w:color w:val="000000" w:themeColor="text1"/>
+        </w:rPr>
+      </w:pPr>
+      <w:r>
+        <w:rPr>
+          <w:rFonts w:hint="eastAsia"/>
+          <w:color w:val="000000" w:themeColor="text1"/>
         </w:rPr>
         <w:t>企业人力资源统计的基本方法（选择/简答）</w:t>
       </w:r>
     </w:p>
     <w:p>
-      <w:r>
+      <w:pPr>
+        <w:rPr>
+          <w:color w:val="000000" w:themeColor="text1"/>
+        </w:rPr>
+      </w:pPr>
+      <w:r>
+        <w:rPr>
+          <w:color w:val="000000" w:themeColor="text1"/>
+        </w:rPr>
         <w:t>1</w:t>
       </w:r>
       <w:r>
         <w:rPr>
           <w:rFonts w:hint="eastAsia"/>
+          <w:color w:val="000000" w:themeColor="text1"/>
         </w:rPr>
         <w:t>概念：统计分组是按某个可变标志将总体分成若干组成部分，使每组中总体单位的性质相同，不同组体单位的性质不同</w:t>
       </w:r>
     </w:p>
-    <w:p/>
-    <w:p>
-      <w:r>
-        <w:rPr>
-          <w:rFonts w:hint="eastAsia"/>
+    <w:p>
+      <w:pPr>
+        <w:rPr>
+          <w:color w:val="000000" w:themeColor="text1"/>
+        </w:rPr>
+      </w:pPr>
+    </w:p>
+    <w:p>
+      <w:pPr>
+        <w:rPr>
+          <w:color w:val="000000" w:themeColor="text1"/>
+        </w:rPr>
+      </w:pPr>
+      <w:r>
+        <w:rPr>
+          <w:rFonts w:hint="eastAsia"/>
+          <w:color w:val="000000" w:themeColor="text1"/>
         </w:rPr>
         <w:t>2原则：</w:t>
       </w:r>
     </w:p>
     <w:p>
-      <w:r>
-        <w:rPr>
-          <w:rFonts w:hint="eastAsia"/>
+      <w:pPr>
+        <w:rPr>
+          <w:color w:val="000000" w:themeColor="text1"/>
+        </w:rPr>
+      </w:pPr>
+      <w:r>
+        <w:rPr>
+          <w:rFonts w:hint="eastAsia"/>
+          <w:color w:val="000000" w:themeColor="text1"/>
         </w:rPr>
         <w:t xml:space="preserve"> </w:t>
       </w:r>
       <w:r>
+        <w:rPr>
+          <w:color w:val="000000" w:themeColor="text1"/>
+        </w:rPr>
         <w:t xml:space="preserve"> 1</w:t>
       </w:r>
       <w:r>
         <w:rPr>
           <w:rFonts w:hint="eastAsia"/>
+          <w:color w:val="000000" w:themeColor="text1"/>
         </w:rPr>
         <w:t xml:space="preserve">完备性原则 </w:t>
       </w:r>
       <w:r>
+        <w:rPr>
+          <w:color w:val="000000" w:themeColor="text1"/>
+        </w:rPr>
         <w:t xml:space="preserve"> 2 </w:t>
       </w:r>
       <w:r>
         <w:rPr>
           <w:rFonts w:hint="eastAsia"/>
+          <w:color w:val="000000" w:themeColor="text1"/>
         </w:rPr>
         <w:t>互斥性原则</w:t>
       </w:r>
     </w:p>
     <w:p>
-      <w:r>
-        <w:rPr>
-          <w:rFonts w:hint="eastAsia"/>
+      <w:pPr>
+        <w:rPr>
+          <w:color w:val="000000" w:themeColor="text1"/>
+        </w:rPr>
+      </w:pPr>
+      <w:r>
+        <w:rPr>
+          <w:rFonts w:hint="eastAsia"/>
+          <w:color w:val="000000" w:themeColor="text1"/>
         </w:rPr>
         <w:t>3作用</w:t>
       </w:r>
     </w:p>
     <w:p>
-      <w:r>
-        <w:rPr>
-          <w:rFonts w:hint="eastAsia"/>
+      <w:pPr>
+        <w:rPr>
+          <w:color w:val="000000" w:themeColor="text1"/>
+        </w:rPr>
+      </w:pPr>
+      <w:r>
+        <w:rPr>
+          <w:rFonts w:hint="eastAsia"/>
+          <w:color w:val="000000" w:themeColor="text1"/>
         </w:rPr>
         <w:t>区分现象的质和类型</w:t>
       </w:r>
     </w:p>
     <w:p>
-      <w:r>
-        <w:rPr>
-          <w:rFonts w:hint="eastAsia"/>
+      <w:pPr>
+        <w:rPr>
+          <w:color w:val="000000" w:themeColor="text1"/>
+        </w:rPr>
+      </w:pPr>
+      <w:r>
+        <w:rPr>
+          <w:rFonts w:hint="eastAsia"/>
+          <w:color w:val="000000" w:themeColor="text1"/>
         </w:rPr>
         <w:t>研究总体的内部结构</w:t>
       </w:r>
@@ -332,24 +600,1181 @@
     <w:p>
       <w:pPr>
         <w:rPr>
-          <w:rFonts w:hint="eastAsia"/>
-        </w:rPr>
-      </w:pPr>
-      <w:r>
-        <w:rPr>
-          <w:rFonts w:hint="eastAsia"/>
+          <w:color w:val="000000" w:themeColor="text1"/>
+        </w:rPr>
+      </w:pPr>
+      <w:r>
+        <w:rPr>
+          <w:rFonts w:hint="eastAsia"/>
+          <w:color w:val="000000" w:themeColor="text1"/>
         </w:rPr>
         <w:t>分析现象间的依存关系</w:t>
+      </w:r>
+    </w:p>
+    <w:p>
+      <w:pPr>
+        <w:rPr>
+          <w:color w:val="000000" w:themeColor="text1"/>
+        </w:rPr>
+      </w:pPr>
+    </w:p>
+    <w:p>
+      <w:pPr>
+        <w:rPr>
+          <w:color w:val="000000" w:themeColor="text1"/>
+        </w:rPr>
+      </w:pPr>
+      <w:r>
+        <w:rPr>
+          <w:rFonts w:hint="eastAsia"/>
+          <w:color w:val="000000" w:themeColor="text1"/>
+        </w:rPr>
+        <w:t>统计分组的类型（选择）</w:t>
+      </w:r>
+    </w:p>
+    <w:p>
+      <w:pPr>
+        <w:rPr>
+          <w:color w:val="000000" w:themeColor="text1"/>
+        </w:rPr>
+      </w:pPr>
+      <w:r>
+        <w:rPr>
+          <w:rFonts w:hint="eastAsia"/>
+          <w:color w:val="000000" w:themeColor="text1"/>
+        </w:rPr>
+        <w:lastRenderedPageBreak/>
+        <w:t>根据分组标志多少：</w:t>
+      </w:r>
+    </w:p>
+    <w:p>
+      <w:pPr>
+        <w:rPr>
+          <w:color w:val="000000" w:themeColor="text1"/>
+        </w:rPr>
+      </w:pPr>
+      <w:r>
+        <w:rPr>
+          <w:rFonts w:hint="eastAsia"/>
+          <w:color w:val="000000" w:themeColor="text1"/>
+        </w:rPr>
+        <w:t>简单分组 复合分组</w:t>
+      </w:r>
+    </w:p>
+    <w:p>
+      <w:pPr>
+        <w:rPr>
+          <w:color w:val="000000" w:themeColor="text1"/>
+        </w:rPr>
+      </w:pPr>
+    </w:p>
+    <w:p>
+      <w:pPr>
+        <w:rPr>
+          <w:color w:val="000000" w:themeColor="text1"/>
+        </w:rPr>
+      </w:pPr>
+      <w:r>
+        <w:rPr>
+          <w:rFonts w:hint="eastAsia"/>
+          <w:color w:val="000000" w:themeColor="text1"/>
+        </w:rPr>
+        <w:t>根据分组标志性质不同：</w:t>
+      </w:r>
+    </w:p>
+    <w:p>
+      <w:pPr>
+        <w:rPr>
+          <w:color w:val="000000" w:themeColor="text1"/>
+        </w:rPr>
+      </w:pPr>
+      <w:r>
+        <w:rPr>
+          <w:rFonts w:hint="eastAsia"/>
+          <w:color w:val="000000" w:themeColor="text1"/>
+        </w:rPr>
+        <w:t>品质标志分组 数量标志分组</w:t>
+      </w:r>
+    </w:p>
+    <w:p>
+      <w:pPr>
+        <w:rPr>
+          <w:color w:val="000000" w:themeColor="text1"/>
+        </w:rPr>
+      </w:pPr>
+    </w:p>
+    <w:p>
+      <w:pPr>
+        <w:rPr>
+          <w:color w:val="000000" w:themeColor="text1"/>
+        </w:rPr>
+      </w:pPr>
+      <w:r>
+        <w:rPr>
+          <w:rFonts w:hint="eastAsia"/>
+          <w:color w:val="000000" w:themeColor="text1"/>
+        </w:rPr>
+        <w:t>统计分组细分：</w:t>
+      </w:r>
+    </w:p>
+    <w:p>
+      <w:pPr>
+        <w:rPr>
+          <w:color w:val="000000" w:themeColor="text1"/>
+        </w:rPr>
+      </w:pPr>
+      <w:r>
+        <w:rPr>
+          <w:rFonts w:hint="eastAsia"/>
+          <w:color w:val="000000" w:themeColor="text1"/>
+        </w:rPr>
+        <w:t>单项分组和组距分组</w:t>
+      </w:r>
+    </w:p>
+    <w:p>
+      <w:pPr>
+        <w:rPr>
+          <w:color w:val="000000" w:themeColor="text1"/>
+        </w:rPr>
+      </w:pPr>
+      <w:r>
+        <w:rPr>
+          <w:rFonts w:hint="eastAsia"/>
+          <w:color w:val="000000" w:themeColor="text1"/>
+        </w:rPr>
+        <w:t xml:space="preserve"> 组距相关的概念：</w:t>
+      </w:r>
+    </w:p>
+    <w:p>
+      <w:pPr>
+        <w:rPr>
+          <w:color w:val="000000" w:themeColor="text1"/>
+        </w:rPr>
+      </w:pPr>
+      <w:r>
+        <w:rPr>
+          <w:rFonts w:hint="eastAsia"/>
+          <w:color w:val="000000" w:themeColor="text1"/>
+        </w:rPr>
+        <w:t>1</w:t>
+      </w:r>
+      <w:r>
+        <w:rPr>
+          <w:color w:val="000000" w:themeColor="text1"/>
+        </w:rPr>
+        <w:t xml:space="preserve"> </w:t>
+      </w:r>
+      <w:r>
+        <w:rPr>
+          <w:rFonts w:hint="eastAsia"/>
+          <w:color w:val="000000" w:themeColor="text1"/>
+        </w:rPr>
+        <w:t xml:space="preserve">上限 </w:t>
+      </w:r>
+      <w:r>
+        <w:rPr>
+          <w:rFonts w:hint="eastAsia"/>
+          <w:color w:val="000000" w:themeColor="text1"/>
+        </w:rPr>
+        <w:t>：每组中的最大值</w:t>
+      </w:r>
+    </w:p>
+    <w:p>
+      <w:pPr>
+        <w:rPr>
+          <w:color w:val="000000" w:themeColor="text1"/>
+        </w:rPr>
+      </w:pPr>
+      <w:r>
+        <w:rPr>
+          <w:rFonts w:hint="eastAsia"/>
+          <w:color w:val="000000" w:themeColor="text1"/>
+        </w:rPr>
+        <w:t>2</w:t>
+      </w:r>
+      <w:r>
+        <w:rPr>
+          <w:rFonts w:hint="eastAsia"/>
+          <w:color w:val="000000" w:themeColor="text1"/>
+        </w:rPr>
+        <w:t>下限</w:t>
+      </w:r>
+      <w:r>
+        <w:rPr>
+          <w:rFonts w:hint="eastAsia"/>
+          <w:color w:val="000000" w:themeColor="text1"/>
+        </w:rPr>
+        <w:t>：每组中的最小值</w:t>
+      </w:r>
+    </w:p>
+    <w:p>
+      <w:pPr>
+        <w:rPr>
+          <w:color w:val="000000" w:themeColor="text1"/>
+        </w:rPr>
+      </w:pPr>
+      <w:r>
+        <w:rPr>
+          <w:color w:val="000000" w:themeColor="text1"/>
+        </w:rPr>
+        <w:t>3</w:t>
+      </w:r>
+      <w:r>
+        <w:rPr>
+          <w:rFonts w:hint="eastAsia"/>
+          <w:color w:val="000000" w:themeColor="text1"/>
+        </w:rPr>
+        <w:t>开口组</w:t>
+      </w:r>
+      <w:r>
+        <w:rPr>
+          <w:rFonts w:hint="eastAsia"/>
+          <w:color w:val="000000" w:themeColor="text1"/>
+        </w:rPr>
+        <w:t>：</w:t>
+      </w:r>
+      <w:r>
+        <w:rPr>
+          <w:rFonts w:hint="eastAsia"/>
+          <w:color w:val="000000" w:themeColor="text1"/>
+        </w:rPr>
+        <w:t>只有上限或下限的组</w:t>
+      </w:r>
+    </w:p>
+    <w:p>
+      <w:pPr>
+        <w:rPr>
+          <w:color w:val="000000" w:themeColor="text1"/>
+        </w:rPr>
+      </w:pPr>
+      <w:r>
+        <w:rPr>
+          <w:rFonts w:hint="eastAsia"/>
+          <w:color w:val="000000" w:themeColor="text1"/>
+        </w:rPr>
+        <w:t>4</w:t>
+      </w:r>
+      <w:r>
+        <w:rPr>
+          <w:rFonts w:hint="eastAsia"/>
+          <w:color w:val="000000" w:themeColor="text1"/>
+        </w:rPr>
+        <w:t>闭口组</w:t>
+      </w:r>
+      <w:r>
+        <w:rPr>
+          <w:rFonts w:hint="eastAsia"/>
+          <w:color w:val="000000" w:themeColor="text1"/>
+        </w:rPr>
+        <w:t>：同时具有上限和下限的组</w:t>
+      </w:r>
+      <w:r>
+        <w:rPr>
+          <w:color w:val="000000" w:themeColor="text1"/>
+        </w:rPr>
+        <w:t xml:space="preserve"> </w:t>
+      </w:r>
+    </w:p>
+    <w:p>
+      <w:pPr>
+        <w:rPr>
+          <w:color w:val="000000" w:themeColor="text1"/>
+        </w:rPr>
+      </w:pPr>
+      <w:r>
+        <w:rPr>
+          <w:rFonts w:hint="eastAsia"/>
+          <w:color w:val="000000" w:themeColor="text1"/>
+        </w:rPr>
+        <w:t>3组距</w:t>
+      </w:r>
+      <w:r>
+        <w:rPr>
+          <w:rFonts w:hint="eastAsia"/>
+          <w:color w:val="000000" w:themeColor="text1"/>
+        </w:rPr>
+        <w:t>：上限-下限</w:t>
+      </w:r>
+      <w:r>
+        <w:rPr>
+          <w:rFonts w:hint="eastAsia"/>
+          <w:color w:val="000000" w:themeColor="text1"/>
+        </w:rPr>
+        <w:t>（开头组的组距等于它相邻闭口组的组距）</w:t>
+      </w:r>
+    </w:p>
+    <w:p>
+      <w:pPr>
+        <w:rPr>
+          <w:color w:val="000000" w:themeColor="text1"/>
+        </w:rPr>
+      </w:pPr>
+      <w:r>
+        <w:rPr>
+          <w:rFonts w:hint="eastAsia"/>
+          <w:color w:val="000000" w:themeColor="text1"/>
+        </w:rPr>
+        <w:t>4</w:t>
+      </w:r>
+      <w:r>
+        <w:rPr>
+          <w:color w:val="000000" w:themeColor="text1"/>
+        </w:rPr>
+        <w:t xml:space="preserve"> </w:t>
+      </w:r>
+      <w:r>
+        <w:rPr>
+          <w:rFonts w:hint="eastAsia"/>
+          <w:color w:val="000000" w:themeColor="text1"/>
+        </w:rPr>
+        <w:t>全距</w:t>
+      </w:r>
+      <w:r>
+        <w:rPr>
+          <w:rFonts w:hint="eastAsia"/>
+          <w:color w:val="000000" w:themeColor="text1"/>
+        </w:rPr>
+        <w:t>：总体最大值-总体最小值</w:t>
+      </w:r>
+    </w:p>
+    <w:p>
+      <w:pPr>
+        <w:rPr>
+          <w:color w:val="000000" w:themeColor="text1"/>
+        </w:rPr>
+      </w:pPr>
+      <w:r>
+        <w:rPr>
+          <w:rFonts w:hint="eastAsia"/>
+          <w:color w:val="000000" w:themeColor="text1"/>
+        </w:rPr>
+        <w:t>5组中值</w:t>
+      </w:r>
+      <w:r>
+        <w:rPr>
+          <w:rFonts w:hint="eastAsia"/>
+          <w:color w:val="000000" w:themeColor="text1"/>
+        </w:rPr>
+        <w:t>：位于每组上下限中点位置的那个数值</w:t>
+      </w:r>
+    </w:p>
+    <w:p>
+      <w:pPr>
+        <w:rPr>
+          <w:color w:val="000000" w:themeColor="text1"/>
+        </w:rPr>
+      </w:pPr>
+    </w:p>
+    <w:p>
+      <w:pPr>
+        <w:rPr>
+          <w:color w:val="000000" w:themeColor="text1"/>
+        </w:rPr>
+      </w:pPr>
+      <w:r>
+        <w:rPr>
+          <w:rFonts w:hint="eastAsia"/>
+          <w:color w:val="000000" w:themeColor="text1"/>
+        </w:rPr>
+        <w:t>统计分组</w:t>
+      </w:r>
+      <w:r>
+        <w:rPr>
+          <w:rFonts w:hint="eastAsia"/>
+          <w:color w:val="000000" w:themeColor="text1"/>
+        </w:rPr>
+        <w:t>法（选择</w:t>
+      </w:r>
+      <w:r>
+        <w:rPr>
+          <w:rFonts w:hint="eastAsia"/>
+          <w:color w:val="000000" w:themeColor="text1"/>
+        </w:rPr>
+        <w:t>/简答</w:t>
+      </w:r>
+      <w:r>
+        <w:rPr>
+          <w:rFonts w:hint="eastAsia"/>
+          <w:color w:val="000000" w:themeColor="text1"/>
+        </w:rPr>
+        <w:t>）</w:t>
+      </w:r>
+    </w:p>
+    <w:p>
+      <w:pPr>
+        <w:rPr>
+          <w:color w:val="000000" w:themeColor="text1"/>
+        </w:rPr>
+      </w:pPr>
+      <w:r>
+        <w:rPr>
+          <w:rFonts w:hint="eastAsia"/>
+          <w:color w:val="000000" w:themeColor="text1"/>
+        </w:rPr>
+        <w:t>1总量指标</w:t>
+      </w:r>
+    </w:p>
+    <w:p>
+      <w:pPr>
+        <w:rPr>
+          <w:color w:val="000000" w:themeColor="text1"/>
+        </w:rPr>
+      </w:pPr>
+      <w:r>
+        <w:rPr>
+          <w:rFonts w:hint="eastAsia"/>
+          <w:color w:val="000000" w:themeColor="text1"/>
+        </w:rPr>
+        <w:t>2相对指标</w:t>
+      </w:r>
+    </w:p>
+    <w:p>
+      <w:pPr>
+        <w:rPr>
+          <w:rFonts w:hint="eastAsia"/>
+          <w:color w:val="000000" w:themeColor="text1"/>
+        </w:rPr>
+      </w:pPr>
+      <w:r>
+        <w:rPr>
+          <w:rFonts w:hint="eastAsia"/>
+          <w:color w:val="000000" w:themeColor="text1"/>
+        </w:rPr>
+        <w:t>3平均指标</w:t>
+      </w:r>
+    </w:p>
+    <w:p>
+      <w:pPr>
+        <w:rPr>
+          <w:rFonts w:hint="eastAsia"/>
+          <w:color w:val="000000" w:themeColor="text1"/>
+        </w:rPr>
+      </w:pPr>
+    </w:p>
+    <w:p>
+      <w:pPr>
+        <w:rPr>
+          <w:color w:val="000000" w:themeColor="text1"/>
+        </w:rPr>
+      </w:pPr>
+      <w:r>
+        <w:rPr>
+          <w:rFonts w:hint="eastAsia"/>
+          <w:color w:val="000000" w:themeColor="text1"/>
+        </w:rPr>
+        <w:t>1根据时间属性：时期指标：反应总体</w:t>
+      </w:r>
+      <w:r>
+        <w:rPr>
+          <w:rFonts w:hint="eastAsia"/>
+          <w:color w:val="FF0000"/>
+        </w:rPr>
+        <w:t>经过一段时期</w:t>
+      </w:r>
+      <w:r>
+        <w:rPr>
+          <w:rFonts w:hint="eastAsia"/>
+          <w:color w:val="000000" w:themeColor="text1"/>
+        </w:rPr>
+        <w:t>所达到的总规模和总水平</w:t>
+      </w:r>
+    </w:p>
+    <w:p>
+      <w:pPr>
+        <w:rPr>
+          <w:rFonts w:hint="eastAsia"/>
+          <w:color w:val="000000" w:themeColor="text1"/>
+        </w:rPr>
+      </w:pPr>
+      <w:r>
+        <w:rPr>
+          <w:rFonts w:hint="eastAsia"/>
+          <w:color w:val="000000" w:themeColor="text1"/>
+        </w:rPr>
+        <w:t xml:space="preserve"> </w:t>
+      </w:r>
+      <w:r>
+        <w:rPr>
+          <w:color w:val="000000" w:themeColor="text1"/>
+        </w:rPr>
+        <w:t xml:space="preserve">               </w:t>
+      </w:r>
+      <w:r>
+        <w:rPr>
+          <w:rFonts w:hint="eastAsia"/>
+          <w:color w:val="000000" w:themeColor="text1"/>
+        </w:rPr>
+        <w:t>时间指标：反应总体在</w:t>
+      </w:r>
+      <w:r>
+        <w:rPr>
+          <w:rFonts w:hint="eastAsia"/>
+          <w:color w:val="FF0000"/>
+        </w:rPr>
+        <w:t>某一瞬间</w:t>
+      </w:r>
+      <w:r>
+        <w:rPr>
+          <w:rFonts w:hint="eastAsia"/>
+          <w:color w:val="000000" w:themeColor="text1"/>
+        </w:rPr>
+        <w:t>即时点上的总规模和总水平</w:t>
+      </w:r>
+    </w:p>
+    <w:p>
+      <w:pPr>
+        <w:rPr>
+          <w:color w:val="000000" w:themeColor="text1"/>
+        </w:rPr>
+      </w:pPr>
+      <w:r>
+        <w:rPr>
+          <w:rFonts w:hint="eastAsia"/>
+          <w:color w:val="000000" w:themeColor="text1"/>
+        </w:rPr>
+        <w:t>2根据反应的内容</w:t>
+      </w:r>
+      <w:r>
+        <w:rPr>
+          <w:color w:val="000000" w:themeColor="text1"/>
+        </w:rPr>
+        <w:t>:</w:t>
+      </w:r>
+      <w:r>
+        <w:rPr>
+          <w:rFonts w:hint="eastAsia"/>
+          <w:color w:val="000000" w:themeColor="text1"/>
+        </w:rPr>
+        <w:t>总体单位总量：总体中总体单位的</w:t>
+      </w:r>
+      <w:r>
+        <w:rPr>
+          <w:rFonts w:hint="eastAsia"/>
+          <w:color w:val="FF0000"/>
+        </w:rPr>
+        <w:t>总个数</w:t>
+      </w:r>
+      <w:r>
+        <w:rPr>
+          <w:rFonts w:hint="eastAsia"/>
+          <w:color w:val="000000" w:themeColor="text1"/>
+        </w:rPr>
+        <w:t>（班级总人数）</w:t>
+      </w:r>
+    </w:p>
+    <w:p>
+      <w:pPr>
+        <w:rPr>
+          <w:color w:val="000000" w:themeColor="text1"/>
+        </w:rPr>
+      </w:pPr>
+      <w:r>
+        <w:rPr>
+          <w:rFonts w:hint="eastAsia"/>
+          <w:color w:val="000000" w:themeColor="text1"/>
+        </w:rPr>
+        <w:t xml:space="preserve"> </w:t>
+      </w:r>
+      <w:r>
+        <w:rPr>
+          <w:color w:val="000000" w:themeColor="text1"/>
+        </w:rPr>
+        <w:t xml:space="preserve">                </w:t>
+      </w:r>
+      <w:r>
+        <w:rPr>
+          <w:rFonts w:hint="eastAsia"/>
+          <w:color w:val="000000" w:themeColor="text1"/>
+        </w:rPr>
+        <w:t>标志总量：各总体单位数量</w:t>
+      </w:r>
+      <w:r>
+        <w:rPr>
+          <w:rFonts w:hint="eastAsia"/>
+          <w:color w:val="FF0000"/>
+        </w:rPr>
+        <w:t>标志值的总和</w:t>
+      </w:r>
+      <w:r>
+        <w:rPr>
+          <w:rFonts w:hint="eastAsia"/>
+          <w:color w:val="000000" w:themeColor="text1"/>
+        </w:rPr>
+        <w:t>（年龄加总</w:t>
+      </w:r>
+      <w:r>
+        <w:rPr>
+          <w:rFonts w:hint="eastAsia"/>
+          <w:color w:val="000000" w:themeColor="text1"/>
+        </w:rPr>
+        <w:t>）</w:t>
+      </w:r>
+    </w:p>
+    <w:p>
+      <w:pPr>
+        <w:rPr>
+          <w:rFonts w:hint="eastAsia"/>
+          <w:color w:val="000000" w:themeColor="text1"/>
+        </w:rPr>
+      </w:pPr>
+      <w:r>
+        <w:rPr>
+          <w:rFonts w:hint="eastAsia"/>
+          <w:color w:val="000000" w:themeColor="text1"/>
+        </w:rPr>
+        <w:t xml:space="preserve"> </w:t>
+      </w:r>
+      <w:r>
+        <w:rPr>
+          <w:color w:val="000000" w:themeColor="text1"/>
+        </w:rPr>
+        <w:t xml:space="preserve">                </w:t>
+      </w:r>
+      <w:r>
+        <w:rPr>
+          <w:rFonts w:hint="eastAsia"/>
+          <w:color w:val="000000" w:themeColor="text1"/>
+        </w:rPr>
+        <w:t>实物指标：以</w:t>
+      </w:r>
+      <w:r>
+        <w:rPr>
+          <w:rFonts w:hint="eastAsia"/>
+          <w:color w:val="FF0000"/>
+        </w:rPr>
+        <w:t>物理属性或自然属性</w:t>
+      </w:r>
+      <w:r>
+        <w:rPr>
+          <w:rFonts w:hint="eastAsia"/>
+          <w:color w:val="000000" w:themeColor="text1"/>
+        </w:rPr>
+        <w:t>为计量单位的总量单位指标</w:t>
+      </w:r>
+      <w:r>
+        <w:rPr>
+          <w:rFonts w:hint="eastAsia"/>
+          <w:color w:val="000000" w:themeColor="text1"/>
+        </w:rPr>
+        <w:t>（辆，人）</w:t>
+      </w:r>
+    </w:p>
+    <w:p>
+      <w:pPr>
+        <w:rPr>
+          <w:color w:val="000000" w:themeColor="text1"/>
+        </w:rPr>
+      </w:pPr>
+      <w:r>
+        <w:rPr>
+          <w:color w:val="000000" w:themeColor="text1"/>
+        </w:rPr>
+        <w:t>3</w:t>
+      </w:r>
+      <w:r>
+        <w:rPr>
+          <w:rFonts w:hint="eastAsia"/>
+          <w:color w:val="000000" w:themeColor="text1"/>
+        </w:rPr>
+        <w:t>根据计量单位</w:t>
+      </w:r>
+      <w:r>
+        <w:rPr>
+          <w:rFonts w:hint="eastAsia"/>
+          <w:color w:val="000000" w:themeColor="text1"/>
+        </w:rPr>
+        <w:t xml:space="preserve">： </w:t>
+      </w:r>
+      <w:r>
+        <w:rPr>
+          <w:rFonts w:hint="eastAsia"/>
+          <w:color w:val="000000" w:themeColor="text1"/>
+        </w:rPr>
+        <w:t>价值指标：以</w:t>
+      </w:r>
+      <w:r>
+        <w:rPr>
+          <w:rFonts w:hint="eastAsia"/>
+          <w:color w:val="FF0000"/>
+        </w:rPr>
+        <w:t>货币</w:t>
+      </w:r>
+      <w:r>
+        <w:rPr>
+          <w:rFonts w:hint="eastAsia"/>
+          <w:color w:val="000000" w:themeColor="text1"/>
+        </w:rPr>
+        <w:t>为单位计量的总量指标</w:t>
+      </w:r>
+      <w:r>
+        <w:rPr>
+          <w:rFonts w:hint="eastAsia"/>
+          <w:color w:val="000000" w:themeColor="text1"/>
+        </w:rPr>
+        <w:t>（元，亿元等）</w:t>
+      </w:r>
+    </w:p>
+    <w:p>
+      <w:pPr>
+        <w:rPr>
+          <w:color w:val="000000" w:themeColor="text1"/>
+        </w:rPr>
+      </w:pPr>
+      <w:r>
+        <w:rPr>
+          <w:rFonts w:hint="eastAsia"/>
+          <w:color w:val="000000" w:themeColor="text1"/>
+        </w:rPr>
+        <w:t xml:space="preserve"> </w:t>
+      </w:r>
+      <w:r>
+        <w:rPr>
+          <w:color w:val="000000" w:themeColor="text1"/>
+        </w:rPr>
+        <w:t xml:space="preserve">               </w:t>
+      </w:r>
+      <w:r>
+        <w:rPr>
+          <w:rFonts w:hint="eastAsia"/>
+          <w:color w:val="000000" w:themeColor="text1"/>
+        </w:rPr>
+        <w:t>劳动量指标：以</w:t>
+      </w:r>
+      <w:r>
+        <w:rPr>
+          <w:rFonts w:hint="eastAsia"/>
+          <w:color w:val="FF0000"/>
+        </w:rPr>
+        <w:t>劳动时间</w:t>
+      </w:r>
+      <w:r>
+        <w:rPr>
+          <w:rFonts w:hint="eastAsia"/>
+          <w:color w:val="000000" w:themeColor="text1"/>
+        </w:rPr>
+        <w:t>为计量单位的总量指标</w:t>
+      </w:r>
+      <w:r>
+        <w:rPr>
+          <w:rFonts w:hint="eastAsia"/>
+          <w:color w:val="000000" w:themeColor="text1"/>
+        </w:rPr>
+        <w:t>（出勤工日数）</w:t>
+      </w:r>
+    </w:p>
+    <w:p>
+      <w:pPr>
+        <w:rPr>
+          <w:color w:val="000000" w:themeColor="text1"/>
+        </w:rPr>
+      </w:pPr>
+    </w:p>
+    <w:p>
+      <w:pPr>
+        <w:rPr>
+          <w:color w:val="000000" w:themeColor="text1"/>
+        </w:rPr>
+      </w:pPr>
+      <w:r>
+        <w:rPr>
+          <w:rFonts w:hint="eastAsia"/>
+          <w:color w:val="000000" w:themeColor="text1"/>
+        </w:rPr>
+        <w:t>统计指标法：（简答）</w:t>
+      </w:r>
+    </w:p>
+    <w:p>
+      <w:pPr>
+        <w:rPr>
+          <w:rFonts w:hint="eastAsia"/>
+          <w:color w:val="000000" w:themeColor="text1"/>
+        </w:rPr>
+      </w:pPr>
+      <w:r>
+        <w:rPr>
+          <w:rFonts w:hint="eastAsia"/>
+          <w:color w:val="000000" w:themeColor="text1"/>
+        </w:rPr>
+        <w:t>1相对指标的作用：说明</w:t>
+      </w:r>
+      <w:r>
+        <w:rPr>
+          <w:rFonts w:hint="eastAsia"/>
+          <w:color w:val="FF0000"/>
+        </w:rPr>
+        <w:t>同一总体和不同总体</w:t>
+      </w:r>
+      <w:r>
+        <w:rPr>
+          <w:rFonts w:hint="eastAsia"/>
+          <w:color w:val="000000" w:themeColor="text1"/>
+        </w:rPr>
+        <w:t>的不同数量的特征关系</w:t>
+      </w:r>
+    </w:p>
+    <w:p>
+      <w:pPr>
+        <w:rPr>
+          <w:color w:val="000000" w:themeColor="text1"/>
+        </w:rPr>
+      </w:pPr>
+    </w:p>
+    <w:p>
+      <w:pPr>
+        <w:rPr>
+          <w:color w:val="000000" w:themeColor="text1"/>
+        </w:rPr>
+      </w:pPr>
+      <w:r>
+        <w:rPr>
+          <w:rFonts w:hint="eastAsia"/>
+          <w:color w:val="000000" w:themeColor="text1"/>
+        </w:rPr>
+        <w:t>2相对指标的表现形式：有名数和无名数</w:t>
+      </w:r>
+    </w:p>
+    <w:p>
+      <w:pPr>
+        <w:rPr>
+          <w:color w:val="000000" w:themeColor="text1"/>
+        </w:rPr>
+      </w:pPr>
+      <w:r>
+        <w:rPr>
+          <w:rFonts w:hint="eastAsia"/>
+          <w:color w:val="000000" w:themeColor="text1"/>
+        </w:rPr>
+        <w:t>无名数的表现形式：系数或倍数 成数 百分数 千分数</w:t>
+      </w:r>
+    </w:p>
+    <w:p>
+      <w:pPr>
+        <w:rPr>
+          <w:color w:val="000000" w:themeColor="text1"/>
+        </w:rPr>
+      </w:pPr>
+    </w:p>
+    <w:p>
+      <w:pPr>
+        <w:rPr>
+          <w:color w:val="000000" w:themeColor="text1"/>
+        </w:rPr>
+      </w:pPr>
+      <w:r>
+        <w:rPr>
+          <w:rFonts w:hint="eastAsia"/>
+          <w:color w:val="000000" w:themeColor="text1"/>
+        </w:rPr>
+        <w:t>相对指标的种类：（简答）</w:t>
+      </w:r>
+    </w:p>
+    <w:p>
+      <w:pPr>
+        <w:rPr>
+          <w:color w:val="000000" w:themeColor="text1"/>
+        </w:rPr>
+      </w:pPr>
+      <w:r>
+        <w:rPr>
+          <w:rFonts w:hint="eastAsia"/>
+          <w:color w:val="000000" w:themeColor="text1"/>
+        </w:rPr>
+        <w:t>1计划完成相对数，又称计划完成程度</w:t>
+      </w:r>
+    </w:p>
+    <w:p>
+      <w:pPr>
+        <w:rPr>
+          <w:color w:val="FF0000"/>
+        </w:rPr>
+      </w:pPr>
+      <w:r>
+        <w:rPr>
+          <w:rFonts w:hint="eastAsia"/>
+          <w:color w:val="000000" w:themeColor="text1"/>
+        </w:rPr>
+        <w:t>2</w:t>
+      </w:r>
+      <w:r>
+        <w:rPr>
+          <w:rFonts w:hint="eastAsia"/>
+          <w:color w:val="FF0000"/>
+        </w:rPr>
+        <w:t>结构相对数</w:t>
+      </w:r>
+      <w:r>
+        <w:rPr>
+          <w:rFonts w:hint="eastAsia"/>
+          <w:color w:val="FF0000"/>
+        </w:rPr>
+        <w:t>，各组标志总量和总体标志总量之</w:t>
+      </w:r>
+      <w:r>
+        <w:rPr>
+          <w:rFonts w:hint="eastAsia"/>
+          <w:color w:val="FF0000"/>
+        </w:rPr>
+        <w:t>比</w:t>
+      </w:r>
+    </w:p>
+    <w:p>
+      <w:pPr>
+        <w:rPr>
+          <w:color w:val="FF0000"/>
+        </w:rPr>
+      </w:pPr>
+      <w:r>
+        <w:rPr>
+          <w:color w:val="000000" w:themeColor="text1"/>
+        </w:rPr>
+        <w:t>3</w:t>
+      </w:r>
+      <w:r>
+        <w:rPr>
+          <w:rFonts w:hint="eastAsia"/>
+          <w:color w:val="000000" w:themeColor="text1"/>
+        </w:rPr>
+        <w:t>比例相对数，同一总体内部组与组之间标志总量之比</w:t>
+      </w:r>
+    </w:p>
+    <w:p>
+      <w:pPr>
+        <w:rPr>
+          <w:color w:val="000000" w:themeColor="text1"/>
+        </w:rPr>
+      </w:pPr>
+      <w:r>
+        <w:rPr>
+          <w:rFonts w:hint="eastAsia"/>
+          <w:color w:val="000000" w:themeColor="text1"/>
+        </w:rPr>
+        <w:t>4</w:t>
+      </w:r>
+      <w:r>
+        <w:rPr>
+          <w:rFonts w:hint="eastAsia"/>
+          <w:color w:val="FF0000"/>
+        </w:rPr>
+        <w:t>比较相对数，两个总体相同指标之比</w:t>
+      </w:r>
+    </w:p>
+    <w:p>
+      <w:pPr>
+        <w:rPr>
+          <w:color w:val="000000" w:themeColor="text1"/>
+        </w:rPr>
+      </w:pPr>
+      <w:r>
+        <w:rPr>
+          <w:rFonts w:hint="eastAsia"/>
+          <w:color w:val="000000" w:themeColor="text1"/>
+        </w:rPr>
+        <w:t>5强度相对数，也称密度相对数，两个总体不同指标之比</w:t>
+      </w:r>
+    </w:p>
+    <w:p>
+      <w:pPr>
+        <w:rPr>
+          <w:color w:val="000000" w:themeColor="text1"/>
+        </w:rPr>
+      </w:pPr>
+      <w:r>
+        <w:rPr>
+          <w:color w:val="000000" w:themeColor="text1"/>
+        </w:rPr>
+        <w:t>6</w:t>
+      </w:r>
+      <w:r>
+        <w:rPr>
+          <w:rFonts w:hint="eastAsia"/>
+          <w:color w:val="000000" w:themeColor="text1"/>
+        </w:rPr>
+        <w:t>动态相对数，两个总体不同时期</w:t>
+      </w:r>
+      <w:r>
+        <w:rPr>
+          <w:rFonts w:hint="eastAsia"/>
+          <w:color w:val="000000" w:themeColor="text1"/>
+        </w:rPr>
+        <w:t>相同</w:t>
+      </w:r>
+      <w:r>
+        <w:rPr>
+          <w:rFonts w:hint="eastAsia"/>
+          <w:color w:val="000000" w:themeColor="text1"/>
+        </w:rPr>
+        <w:t>指标之比</w:t>
+      </w:r>
+    </w:p>
+    <w:p>
+      <w:pPr>
+        <w:rPr>
+          <w:color w:val="000000" w:themeColor="text1"/>
+        </w:rPr>
+      </w:pPr>
+    </w:p>
+    <w:p>
+      <w:pPr>
+        <w:rPr>
+          <w:color w:val="000000" w:themeColor="text1"/>
+        </w:rPr>
+      </w:pPr>
+      <w:r>
+        <w:rPr>
+          <w:rFonts w:hint="eastAsia"/>
+          <w:color w:val="000000" w:themeColor="text1"/>
+        </w:rPr>
+        <w:lastRenderedPageBreak/>
+        <w:t>平均指标（简答）</w:t>
+      </w:r>
+    </w:p>
+    <w:p>
+      <w:pPr>
+        <w:rPr>
+          <w:color w:val="000000" w:themeColor="text1"/>
+        </w:rPr>
+      </w:pPr>
+      <w:r>
+        <w:rPr>
+          <w:rFonts w:hint="eastAsia"/>
+          <w:color w:val="000000" w:themeColor="text1"/>
+        </w:rPr>
+        <w:t>概念：总体一般水平的指标，是各总体单位某数量标志值的总和</w:t>
+      </w:r>
+    </w:p>
+    <w:p>
+      <w:pPr>
+        <w:rPr>
+          <w:color w:val="000000" w:themeColor="text1"/>
+        </w:rPr>
+      </w:pPr>
+      <w:r>
+        <w:rPr>
+          <w:rFonts w:hint="eastAsia"/>
+          <w:color w:val="000000" w:themeColor="text1"/>
+        </w:rPr>
+        <w:t>平均指标的特点：</w:t>
+      </w:r>
+    </w:p>
+    <w:p>
+      <w:pPr>
+        <w:rPr>
+          <w:color w:val="000000" w:themeColor="text1"/>
+        </w:rPr>
+      </w:pPr>
+      <w:r>
+        <w:rPr>
+          <w:rFonts w:hint="eastAsia"/>
+          <w:color w:val="000000" w:themeColor="text1"/>
+        </w:rPr>
+        <w:t>1将各总体单位的差异抽象化</w:t>
+      </w:r>
+    </w:p>
+    <w:p>
+      <w:pPr>
+        <w:rPr>
+          <w:color w:val="000000" w:themeColor="text1"/>
+        </w:rPr>
+      </w:pPr>
+      <w:r>
+        <w:rPr>
+          <w:rFonts w:hint="eastAsia"/>
+          <w:color w:val="000000" w:themeColor="text1"/>
+        </w:rPr>
+        <w:t>2只有数量标志的标志值才能平均</w:t>
+      </w:r>
+    </w:p>
+    <w:p>
+      <w:pPr>
+        <w:rPr>
+          <w:color w:val="000000" w:themeColor="text1"/>
+        </w:rPr>
+      </w:pPr>
+      <w:r>
+        <w:rPr>
+          <w:rFonts w:hint="eastAsia"/>
+          <w:color w:val="000000" w:themeColor="text1"/>
+        </w:rPr>
+        <w:t>3被平均的对象需满足“同质性”</w:t>
+      </w:r>
+    </w:p>
+    <w:p>
+      <w:pPr>
+        <w:rPr>
+          <w:color w:val="000000" w:themeColor="text1"/>
+        </w:rPr>
+      </w:pPr>
+    </w:p>
+    <w:p>
+      <w:pPr>
+        <w:rPr>
+          <w:color w:val="000000" w:themeColor="text1"/>
+        </w:rPr>
+      </w:pPr>
+      <w:r>
+        <w:rPr>
+          <w:rFonts w:hint="eastAsia"/>
+          <w:color w:val="000000" w:themeColor="text1"/>
+        </w:rPr>
+        <w:t>平均指标的种类;</w:t>
+      </w:r>
+    </w:p>
+    <w:p>
+      <w:pPr>
+        <w:rPr>
+          <w:rFonts w:hint="eastAsia"/>
+          <w:color w:val="000000" w:themeColor="text1"/>
+        </w:rPr>
+      </w:pPr>
+      <w:r>
+        <w:rPr>
+          <w:rFonts w:hint="eastAsia"/>
+          <w:color w:val="FF0000"/>
+        </w:rPr>
+        <w:t>算术平均数</w:t>
+      </w:r>
+      <w:r>
+        <w:rPr>
+          <w:rFonts w:hint="eastAsia"/>
+          <w:color w:val="FF0000"/>
+        </w:rPr>
+        <w:t>（概念</w:t>
       </w:r>
       <w:bookmarkStart w:id="0" w:name="_GoBack"/>
       <w:bookmarkEnd w:id="0"/>
-    </w:p>
-    <w:p>
-      <w:pPr>
-        <w:rPr>
-          <w:rFonts w:hint="eastAsia"/>
-        </w:rPr>
-      </w:pPr>
+      <w:r>
+        <w:rPr>
+          <w:rFonts w:hint="eastAsia"/>
+          <w:color w:val="FF0000"/>
+        </w:rPr>
+        <w:t>）</w:t>
+      </w:r>
+      <w:r>
+        <w:rPr>
+          <w:rFonts w:hint="eastAsia"/>
+          <w:color w:val="FF0000"/>
+        </w:rPr>
+        <w:t xml:space="preserve"> 调和平均数</w:t>
+      </w:r>
+      <w:r>
+        <w:rPr>
+          <w:rFonts w:hint="eastAsia"/>
+          <w:color w:val="000000" w:themeColor="text1"/>
+        </w:rPr>
+        <w:t xml:space="preserve"> 几何平均数 中位数和众数</w:t>
+      </w:r>
+    </w:p>
+    <w:p/>
+    <w:p>
+      <w:pPr>
+        <w:tabs>
+          <w:tab w:val="left" w:pos="3000"/>
+          <w:tab w:val="center" w:pos="4153"/>
+        </w:tabs>
+      </w:pPr>
+      <w:r>
+        <w:tab/>
+      </w:r>
     </w:p>
     <w:sectPr>
       <w:pgSz w:w="11906" w:h="16838"/>

--- a/人力资源统计学.docx
+++ b/人力资源统计学.docx
@@ -831,14 +831,7 @@
           <w:rFonts w:hint="eastAsia"/>
           <w:color w:val="000000" w:themeColor="text1"/>
         </w:rPr>
-        <w:t>：</w:t>
-      </w:r>
-      <w:r>
-        <w:rPr>
-          <w:rFonts w:hint="eastAsia"/>
-          <w:color w:val="000000" w:themeColor="text1"/>
-        </w:rPr>
-        <w:t>只有上限或下限的组</w:t>
+        <w:t>：只有上限或下限的组</w:t>
       </w:r>
     </w:p>
     <w:p>
@@ -1031,7 +1024,6 @@
     <w:p>
       <w:pPr>
         <w:rPr>
-          <w:rFonts w:hint="eastAsia"/>
           <w:color w:val="000000" w:themeColor="text1"/>
         </w:rPr>
       </w:pPr>
@@ -1046,7 +1038,6 @@
     <w:p>
       <w:pPr>
         <w:rPr>
-          <w:rFonts w:hint="eastAsia"/>
           <w:color w:val="000000" w:themeColor="text1"/>
         </w:rPr>
       </w:pPr>
@@ -1082,7 +1073,6 @@
     <w:p>
       <w:pPr>
         <w:rPr>
-          <w:rFonts w:hint="eastAsia"/>
           <w:color w:val="000000" w:themeColor="text1"/>
         </w:rPr>
       </w:pPr>
@@ -1213,7 +1203,6 @@
     <w:p>
       <w:pPr>
         <w:rPr>
-          <w:rFonts w:hint="eastAsia"/>
           <w:color w:val="000000" w:themeColor="text1"/>
         </w:rPr>
       </w:pPr>
@@ -1386,7 +1375,6 @@
     <w:p>
       <w:pPr>
         <w:rPr>
-          <w:rFonts w:hint="eastAsia"/>
           <w:color w:val="000000" w:themeColor="text1"/>
         </w:rPr>
       </w:pPr>
@@ -1722,7 +1710,6 @@
     <w:p>
       <w:pPr>
         <w:rPr>
-          <w:rFonts w:hint="eastAsia"/>
           <w:color w:val="000000" w:themeColor="text1"/>
         </w:rPr>
       </w:pPr>
@@ -1738,31 +1725,226 @@
           <w:rFonts w:hint="eastAsia"/>
           <w:color w:val="FF0000"/>
         </w:rPr>
-        <w:t>（概念</w:t>
+        <w:t>（概念）</w:t>
+      </w:r>
+      <w:r>
+        <w:rPr>
+          <w:rFonts w:hint="eastAsia"/>
+          <w:color w:val="FF0000"/>
+        </w:rPr>
+        <w:t xml:space="preserve"> 调和平均数</w:t>
+      </w:r>
+      <w:r>
+        <w:rPr>
+          <w:rFonts w:hint="eastAsia"/>
+          <w:color w:val="000000" w:themeColor="text1"/>
+        </w:rPr>
+        <w:t xml:space="preserve"> 几何平均数 中位数和众数</w:t>
+      </w:r>
+    </w:p>
+    <w:p>
+      <w:pPr>
+        <w:rPr>
+          <w:color w:val="000000" w:themeColor="text1"/>
+        </w:rPr>
+      </w:pPr>
+    </w:p>
+    <w:p>
+      <w:pPr>
+        <w:rPr>
+          <w:color w:val="000000" w:themeColor="text1"/>
+        </w:rPr>
+      </w:pPr>
+    </w:p>
+    <w:p>
+      <w:pPr>
+        <w:rPr>
+          <w:color w:val="000000" w:themeColor="text1"/>
+        </w:rPr>
+      </w:pPr>
+      <w:r>
+        <w:rPr>
+          <w:rFonts w:hint="eastAsia"/>
+          <w:color w:val="000000" w:themeColor="text1"/>
+        </w:rPr>
+        <w:t>统计指数法（选择）</w:t>
+      </w:r>
+    </w:p>
+    <w:p>
+      <w:pPr>
+        <w:rPr>
+          <w:color w:val="000000" w:themeColor="text1"/>
+        </w:rPr>
+      </w:pPr>
+      <w:r>
+        <w:rPr>
+          <w:rFonts w:hint="eastAsia"/>
+          <w:color w:val="000000" w:themeColor="text1"/>
+        </w:rPr>
+        <w:t>指数：一种特殊的相对指数，主要是反应社会经济现象数量方面的变动和差异、</w:t>
+      </w:r>
+    </w:p>
+    <w:p>
+      <w:pPr>
+        <w:rPr>
+          <w:color w:val="000000" w:themeColor="text1"/>
+        </w:rPr>
+      </w:pPr>
+      <w:r>
+        <w:rPr>
+          <w:rFonts w:hint="eastAsia"/>
+          <w:color w:val="000000" w:themeColor="text1"/>
+        </w:rPr>
+        <w:t>分为以下两种：</w:t>
+      </w:r>
+    </w:p>
+    <w:p>
+      <w:pPr>
+        <w:rPr>
+          <w:color w:val="000000" w:themeColor="text1"/>
+        </w:rPr>
+      </w:pPr>
+      <w:r>
+        <w:rPr>
+          <w:rFonts w:hint="eastAsia"/>
+          <w:color w:val="000000" w:themeColor="text1"/>
+        </w:rPr>
+        <w:t>1</w:t>
+      </w:r>
+      <w:r>
+        <w:rPr>
+          <w:color w:val="000000" w:themeColor="text1"/>
+        </w:rPr>
+        <w:t xml:space="preserve"> </w:t>
+      </w:r>
+      <w:r>
+        <w:rPr>
+          <w:rFonts w:hint="eastAsia"/>
+          <w:color w:val="000000" w:themeColor="text1"/>
+        </w:rPr>
+        <w:t>简单总体：总体由同类现象组成，由使用价值和计量单位相同的实物组成的总体</w:t>
+      </w:r>
+    </w:p>
+    <w:p>
+      <w:pPr>
+        <w:rPr>
+          <w:color w:val="000000" w:themeColor="text1"/>
+        </w:rPr>
+      </w:pPr>
+      <w:r>
+        <w:rPr>
+          <w:rFonts w:hint="eastAsia"/>
+          <w:color w:val="000000" w:themeColor="text1"/>
+        </w:rPr>
+        <w:t>1</w:t>
+      </w:r>
+      <w:r>
+        <w:rPr>
+          <w:color w:val="000000" w:themeColor="text1"/>
+        </w:rPr>
+        <w:t xml:space="preserve"> </w:t>
+      </w:r>
+      <w:r>
+        <w:rPr>
+          <w:rFonts w:hint="eastAsia"/>
+          <w:color w:val="000000" w:themeColor="text1"/>
+        </w:rPr>
+        <w:t>复杂总体：</w:t>
+      </w:r>
+      <w:r>
+        <w:rPr>
+          <w:rFonts w:hint="eastAsia"/>
+          <w:color w:val="000000" w:themeColor="text1"/>
+        </w:rPr>
+        <w:t>总体由不同类现象组成，由使用价值不同的事物组成的总体</w:t>
+      </w:r>
+    </w:p>
+    <w:p>
+      <w:pPr>
+        <w:rPr>
+          <w:color w:val="000000" w:themeColor="text1"/>
+        </w:rPr>
+      </w:pPr>
+      <w:r>
+        <w:rPr>
+          <w:rFonts w:hint="eastAsia"/>
+          <w:color w:val="000000" w:themeColor="text1"/>
+        </w:rPr>
+        <w:t>统计研究对象的范围是由总体决定的</w:t>
+      </w:r>
+    </w:p>
+    <w:p>
+      <w:pPr>
+        <w:rPr>
+          <w:color w:val="000000" w:themeColor="text1"/>
+        </w:rPr>
+      </w:pPr>
+      <w:r>
+        <w:rPr>
+          <w:rFonts w:hint="eastAsia"/>
+          <w:color w:val="000000" w:themeColor="text1"/>
+        </w:rPr>
+        <w:t>动态：不同时期 相同总体</w:t>
+      </w:r>
+    </w:p>
+    <w:p>
+      <w:pPr>
+        <w:rPr>
+          <w:color w:val="000000" w:themeColor="text1"/>
+        </w:rPr>
+      </w:pPr>
+      <w:r>
+        <w:rPr>
+          <w:rFonts w:hint="eastAsia"/>
+          <w:color w:val="000000" w:themeColor="text1"/>
+        </w:rPr>
+        <w:t>静态：</w:t>
+      </w:r>
+      <w:r>
+        <w:rPr>
+          <w:rFonts w:hint="eastAsia"/>
+          <w:color w:val="000000" w:themeColor="text1"/>
+        </w:rPr>
+        <w:t>相同时期 不同总体</w:t>
+      </w:r>
+    </w:p>
+    <w:p>
+      <w:pPr>
+        <w:rPr>
+          <w:color w:val="000000" w:themeColor="text1"/>
+        </w:rPr>
+      </w:pPr>
+      <w:r>
+        <w:rPr>
+          <w:rFonts w:hint="eastAsia"/>
+          <w:color w:val="000000" w:themeColor="text1"/>
+        </w:rPr>
+        <w:t>总指数的编制：综合和平均</w:t>
+      </w:r>
+    </w:p>
+    <w:p>
+      <w:pPr>
+        <w:rPr>
+          <w:color w:val="000000" w:themeColor="text1"/>
+        </w:rPr>
+      </w:pPr>
+    </w:p>
+    <w:p>
+      <w:pPr>
+        <w:rPr>
+          <w:rFonts w:hint="eastAsia"/>
+          <w:color w:val="000000" w:themeColor="text1"/>
+        </w:rPr>
+      </w:pPr>
+      <w:r>
+        <w:rPr>
+          <w:rFonts w:hint="eastAsia"/>
+          <w:color w:val="000000" w:themeColor="text1"/>
+        </w:rPr>
+        <w:t>综合指数编制：将不能相加的不同事物的指标通过一座“桥梁”过度为可以相加的指标，通过相加可以得到一个综合性的总量指标，将这样得到的不同时期的总量指标进行对比，得到的动态相对数就是综合指数</w:t>
       </w:r>
       <w:bookmarkStart w:id="0" w:name="_GoBack"/>
       <w:bookmarkEnd w:id="0"/>
-      <w:r>
-        <w:rPr>
-          <w:rFonts w:hint="eastAsia"/>
-          <w:color w:val="FF0000"/>
-        </w:rPr>
-        <w:t>）</w:t>
-      </w:r>
-      <w:r>
-        <w:rPr>
-          <w:rFonts w:hint="eastAsia"/>
-          <w:color w:val="FF0000"/>
-        </w:rPr>
-        <w:t xml:space="preserve"> 调和平均数</w:t>
-      </w:r>
-      <w:r>
-        <w:rPr>
-          <w:rFonts w:hint="eastAsia"/>
-          <w:color w:val="000000" w:themeColor="text1"/>
-        </w:rPr>
-        <w:t xml:space="preserve"> 几何平均数 中位数和众数</w:t>
-      </w:r>
     </w:p>
     <w:p/>
     <w:p>

--- a/人力资源统计学.docx
+++ b/人力资源统计学.docx
@@ -1822,7 +1822,21 @@
           <w:rFonts w:hint="eastAsia"/>
           <w:color w:val="000000" w:themeColor="text1"/>
         </w:rPr>
-        <w:t>简单总体：总体由同类现象组成，由使用价值和计量单位相同的实物组成的总体</w:t>
+        <w:t>简单总体：总体由</w:t>
+      </w:r>
+      <w:r>
+        <w:rPr>
+          <w:rFonts w:hint="eastAsia"/>
+          <w:color w:val="FF0000"/>
+        </w:rPr>
+        <w:t>同类现象</w:t>
+      </w:r>
+      <w:r>
+        <w:rPr>
+          <w:rFonts w:hint="eastAsia"/>
+          <w:color w:val="000000" w:themeColor="text1"/>
+        </w:rPr>
+        <w:t>组成，由使用价值和计量单位相同的实物组成的总体</w:t>
       </w:r>
     </w:p>
     <w:p>
@@ -1856,7 +1870,21 @@
           <w:rFonts w:hint="eastAsia"/>
           <w:color w:val="000000" w:themeColor="text1"/>
         </w:rPr>
-        <w:t>总体由不同类现象组成，由使用价值不同的事物组成的总体</w:t>
+        <w:t>总体由</w:t>
+      </w:r>
+      <w:r>
+        <w:rPr>
+          <w:rFonts w:hint="eastAsia"/>
+          <w:color w:val="FF0000"/>
+        </w:rPr>
+        <w:t>不同类现象</w:t>
+      </w:r>
+      <w:r>
+        <w:rPr>
+          <w:rFonts w:hint="eastAsia"/>
+          <w:color w:val="000000" w:themeColor="text1"/>
+        </w:rPr>
+        <w:t>组成，由使用价值不同的事物组成的总体</w:t>
       </w:r>
     </w:p>
     <w:p>
@@ -1932,19 +1960,271 @@
     <w:p>
       <w:pPr>
         <w:rPr>
-          <w:rFonts w:hint="eastAsia"/>
-          <w:color w:val="000000" w:themeColor="text1"/>
-        </w:rPr>
-      </w:pPr>
-      <w:r>
-        <w:rPr>
-          <w:rFonts w:hint="eastAsia"/>
-          <w:color w:val="000000" w:themeColor="text1"/>
-        </w:rPr>
-        <w:t>综合指数编制：将不能相加的不同事物的指标通过一座“桥梁”过度为可以相加的指标，通过相加可以得到一个综合性的总量指标，将这样得到的不同时期的总量指标进行对比，得到的动态相对数就是综合指数</w:t>
+          <w:color w:val="000000" w:themeColor="text1"/>
+        </w:rPr>
+      </w:pPr>
+      <w:r>
+        <w:rPr>
+          <w:rFonts w:hint="eastAsia"/>
+          <w:color w:val="000000" w:themeColor="text1"/>
+        </w:rPr>
+        <w:t>综合指数编制：将</w:t>
+      </w:r>
+      <w:r>
+        <w:rPr>
+          <w:rFonts w:hint="eastAsia"/>
+          <w:color w:val="FF0000"/>
+        </w:rPr>
+        <w:t>不能</w:t>
+      </w:r>
+      <w:r>
+        <w:rPr>
+          <w:rFonts w:hint="eastAsia"/>
+          <w:color w:val="FF0000"/>
+        </w:rPr>
+        <w:t>直接</w:t>
+      </w:r>
+      <w:r>
+        <w:rPr>
+          <w:rFonts w:hint="eastAsia"/>
+          <w:color w:val="FF0000"/>
+        </w:rPr>
+        <w:t>相加</w:t>
+      </w:r>
+      <w:r>
+        <w:rPr>
+          <w:rFonts w:hint="eastAsia"/>
+          <w:color w:val="000000" w:themeColor="text1"/>
+        </w:rPr>
+        <w:t>的不同事物的指标通过一座“</w:t>
+      </w:r>
+      <w:r>
+        <w:rPr>
+          <w:rFonts w:hint="eastAsia"/>
+          <w:color w:val="FF0000"/>
+        </w:rPr>
+        <w:t>桥梁</w:t>
+      </w:r>
+      <w:r>
+        <w:rPr>
+          <w:rFonts w:hint="eastAsia"/>
+          <w:color w:val="000000" w:themeColor="text1"/>
+        </w:rPr>
+        <w:t>”过度为可以相加的指标，通过相加可以得到一个综合性的总量指标，将这样得到的不同时期的总量指标进行对比，得到的动态相对数就是综合指数</w:t>
+      </w:r>
+    </w:p>
+    <w:p>
+      <w:pPr>
+        <w:rPr>
+          <w:color w:val="FF0000"/>
+        </w:rPr>
+      </w:pPr>
+      <w:r>
+        <w:rPr>
+          <w:rFonts w:hint="eastAsia"/>
+          <w:color w:val="000000" w:themeColor="text1"/>
+        </w:rPr>
+        <w:t>前一时期为</w:t>
+      </w:r>
+      <w:r>
+        <w:rPr>
+          <w:rFonts w:hint="eastAsia"/>
+          <w:color w:val="FF0000"/>
+        </w:rPr>
+        <w:t>对比期</w:t>
+      </w:r>
+      <w:r>
+        <w:rPr>
+          <w:rFonts w:hint="eastAsia"/>
+          <w:color w:val="000000" w:themeColor="text1"/>
+        </w:rPr>
+        <w:t>，后一时期为欲分析期称为</w:t>
+      </w:r>
+      <w:r>
+        <w:rPr>
+          <w:rFonts w:hint="eastAsia"/>
+          <w:color w:val="FF0000"/>
+        </w:rPr>
+        <w:t>报告期</w:t>
+      </w:r>
+    </w:p>
+    <w:p>
+      <w:pPr>
+        <w:rPr>
+          <w:color w:val="FF0000"/>
+        </w:rPr>
+      </w:pPr>
+    </w:p>
+    <w:p>
+      <w:pPr>
+        <w:rPr>
+          <w:color w:val="000000" w:themeColor="text1"/>
+        </w:rPr>
+      </w:pPr>
+      <w:r>
+        <w:rPr>
+          <w:rFonts w:hint="eastAsia"/>
+          <w:color w:val="000000" w:themeColor="text1"/>
+        </w:rPr>
+        <w:t>问题是时期数有两个怎么固定，应该固定在哪个时期了</w:t>
+      </w:r>
+    </w:p>
+    <w:p>
+      <w:pPr>
+        <w:rPr>
+          <w:color w:val="000000" w:themeColor="text1"/>
+        </w:rPr>
+      </w:pPr>
+      <w:r>
+        <w:rPr>
+          <w:rFonts w:hint="eastAsia"/>
+          <w:color w:val="000000" w:themeColor="text1"/>
+        </w:rPr>
+        <w:t>理论上固定在报告期和基期都可以</w:t>
+      </w:r>
+    </w:p>
+    <w:p>
+      <w:pPr>
+        <w:rPr>
+          <w:color w:val="000000" w:themeColor="text1"/>
+        </w:rPr>
+      </w:pPr>
+      <w:r>
+        <w:rPr>
+          <w:rFonts w:hint="eastAsia"/>
+          <w:color w:val="000000" w:themeColor="text1"/>
+        </w:rPr>
+        <w:t>如果同度因素固定在</w:t>
+      </w:r>
+      <w:r>
+        <w:rPr>
+          <w:rFonts w:hint="eastAsia"/>
+          <w:color w:val="FF0000"/>
+        </w:rPr>
+        <w:t>基期</w:t>
+      </w:r>
+      <w:r>
+        <w:rPr>
+          <w:rFonts w:hint="eastAsia"/>
+          <w:color w:val="000000" w:themeColor="text1"/>
+        </w:rPr>
+        <w:t>，所得的综合指数为</w:t>
+      </w:r>
+      <w:r>
+        <w:rPr>
+          <w:rFonts w:hint="eastAsia"/>
+          <w:color w:val="FF0000"/>
+        </w:rPr>
+        <w:t>拉斯贝尔指数</w:t>
+      </w:r>
+      <w:r>
+        <w:rPr>
+          <w:rFonts w:hint="eastAsia"/>
+          <w:color w:val="000000" w:themeColor="text1"/>
+        </w:rPr>
+        <w:t>，简称</w:t>
+      </w:r>
+      <w:r>
+        <w:rPr>
+          <w:rFonts w:hint="eastAsia"/>
+          <w:color w:val="FF0000"/>
+        </w:rPr>
+        <w:t>拉氏指数</w:t>
+      </w:r>
+    </w:p>
+    <w:p>
+      <w:pPr>
+        <w:rPr>
+          <w:color w:val="FF0000"/>
+        </w:rPr>
+      </w:pPr>
+      <w:r>
+        <w:rPr>
+          <w:rFonts w:hint="eastAsia"/>
+          <w:color w:val="000000" w:themeColor="text1"/>
+        </w:rPr>
+        <w:t>如果同度因素固定在</w:t>
+      </w:r>
+      <w:r>
+        <w:rPr>
+          <w:rFonts w:hint="eastAsia"/>
+          <w:color w:val="FF0000"/>
+        </w:rPr>
+        <w:t>报告期</w:t>
+      </w:r>
+      <w:r>
+        <w:rPr>
+          <w:rFonts w:hint="eastAsia"/>
+          <w:color w:val="000000" w:themeColor="text1"/>
+        </w:rPr>
+        <w:t>，所得的综合指数为</w:t>
+      </w:r>
+      <w:r>
+        <w:rPr>
+          <w:rFonts w:hint="eastAsia"/>
+          <w:color w:val="FF0000"/>
+        </w:rPr>
+        <w:t>帕舍指数</w:t>
+      </w:r>
+      <w:r>
+        <w:rPr>
+          <w:rFonts w:hint="eastAsia"/>
+          <w:color w:val="000000" w:themeColor="text1"/>
+        </w:rPr>
+        <w:t>，简称</w:t>
+      </w:r>
+      <w:r>
+        <w:rPr>
+          <w:rFonts w:hint="eastAsia"/>
+          <w:color w:val="FF0000"/>
+        </w:rPr>
+        <w:t>帕舍指数</w:t>
+      </w:r>
+    </w:p>
+    <w:p>
+      <w:pPr>
+        <w:rPr>
+          <w:color w:val="FF0000"/>
+        </w:rPr>
+      </w:pPr>
+    </w:p>
+    <w:p>
+      <w:pPr>
+        <w:rPr>
+          <w:color w:val="FF0000"/>
+        </w:rPr>
+      </w:pPr>
+      <w:r>
+        <w:rPr>
+          <w:rFonts w:hint="eastAsia"/>
+          <w:color w:val="FF0000"/>
+        </w:rPr>
+        <w:t>平均指数编制：</w:t>
+      </w:r>
+    </w:p>
+    <w:p>
+      <w:pPr>
+        <w:rPr>
+          <w:rFonts w:hint="eastAsia"/>
+          <w:color w:val="000000" w:themeColor="text1"/>
+        </w:rPr>
+      </w:pPr>
+      <w:r>
+        <w:rPr>
+          <w:rFonts w:hint="eastAsia"/>
+          <w:color w:val="FF0000"/>
+        </w:rPr>
+        <w:t>一是计算个体指数 二是确定权数</w:t>
       </w:r>
       <w:bookmarkStart w:id="0" w:name="_GoBack"/>
       <w:bookmarkEnd w:id="0"/>
+    </w:p>
+    <w:p>
+      <w:pPr>
+        <w:rPr>
+          <w:color w:val="000000" w:themeColor="text1"/>
+        </w:rPr>
+      </w:pPr>
     </w:p>
     <w:p/>
     <w:p>

--- a/人力资源统计学.docx
+++ b/人力资源统计学.docx
@@ -2216,15 +2216,44 @@
         </w:rPr>
         <w:t>一是计算个体指数 二是确定权数</w:t>
       </w:r>
+    </w:p>
+    <w:p>
+      <w:pPr>
+        <w:rPr>
+          <w:color w:val="000000" w:themeColor="text1"/>
+        </w:rPr>
+      </w:pPr>
+    </w:p>
+    <w:p>
+      <w:pPr>
+        <w:rPr>
+          <w:color w:val="000000" w:themeColor="text1"/>
+        </w:rPr>
+      </w:pPr>
+      <w:r>
+        <w:rPr>
+          <w:rFonts w:hint="eastAsia"/>
+          <w:color w:val="000000" w:themeColor="text1"/>
+        </w:rPr>
+        <w:t>规模统计的基本问题：（选择）</w:t>
+      </w:r>
+    </w:p>
+    <w:p>
+      <w:pPr>
+        <w:rPr>
+          <w:rFonts w:hint="eastAsia"/>
+          <w:color w:val="000000" w:themeColor="text1"/>
+        </w:rPr>
+      </w:pPr>
+      <w:r>
+        <w:rPr>
+          <w:rFonts w:hint="eastAsia"/>
+          <w:color w:val="000000" w:themeColor="text1"/>
+        </w:rPr>
+        <w:t>1企业人力资源规模统计主要是从存量，增量及动态比较三个不同角度观察并统计企业人力资源在一定时间内的人员数量，构成及变情况</w:t>
+      </w:r>
       <w:bookmarkStart w:id="0" w:name="_GoBack"/>
       <w:bookmarkEnd w:id="0"/>
-    </w:p>
-    <w:p>
-      <w:pPr>
-        <w:rPr>
-          <w:color w:val="000000" w:themeColor="text1"/>
-        </w:rPr>
-      </w:pPr>
     </w:p>
     <w:p/>
     <w:p>
